--- a/github.docx
+++ b/github.docx
@@ -885,6 +885,230 @@
       </w:r>
     </w:p>
     <w:p>
+      <w:pPr>
+        <w:tabs>
+          <w:tab w:val="left" w:pos="2304"/>
+        </w:tabs>
+      </w:pPr>
+      <w:r>
+        <w:t>M</w:t>
+      </w:r>
+      <w:r>
+        <w:rPr>
+          <w:rFonts w:hint="eastAsia"/>
+        </w:rPr>
+        <w:t>as</w:t>
+      </w:r>
+      <w:r>
+        <w:t>ter -&gt; master(non-fast-forward)</w:t>
+      </w:r>
+    </w:p>
+    <w:p>
+      <w:pPr>
+        <w:tabs>
+          <w:tab w:val="left" w:pos="2304"/>
+        </w:tabs>
+      </w:pPr>
+      <w:r>
+        <w:rPr>
+          <w:noProof/>
+        </w:rPr>
+        <w:drawing>
+          <wp:inline distT="0" distB="0" distL="0" distR="0" wp14:anchorId="733822D5" wp14:editId="4D1E7431">
+            <wp:extent cx="5274310" cy="1164590"/>
+            <wp:effectExtent l="0" t="0" r="2540" b="0"/>
+            <wp:docPr id="7" name="图片 7"/>
+            <wp:cNvGraphicFramePr>
+              <a:graphicFrameLocks xmlns:a="http://schemas.openxmlformats.org/drawingml/2006/main" noChangeAspect="1"/>
+            </wp:cNvGraphicFramePr>
+            <a:graphic xmlns:a="http://schemas.openxmlformats.org/drawingml/2006/main">
+              <a:graphicData uri="http://schemas.openxmlformats.org/drawingml/2006/picture">
+                <pic:pic xmlns:pic="http://schemas.openxmlformats.org/drawingml/2006/picture">
+                  <pic:nvPicPr>
+                    <pic:cNvPr id="1" name=""/>
+                    <pic:cNvPicPr/>
+                  </pic:nvPicPr>
+                  <pic:blipFill>
+                    <a:blip r:embed="rId14"/>
+                    <a:stretch>
+                      <a:fillRect/>
+                    </a:stretch>
+                  </pic:blipFill>
+                  <pic:spPr>
+                    <a:xfrm>
+                      <a:off x="0" y="0"/>
+                      <a:ext cx="5274310" cy="1164590"/>
+                    </a:xfrm>
+                    <a:prstGeom prst="rect">
+                      <a:avLst/>
+                    </a:prstGeom>
+                  </pic:spPr>
+                </pic:pic>
+              </a:graphicData>
+            </a:graphic>
+          </wp:inline>
+        </w:drawing>
+      </w:r>
+    </w:p>
+    <w:p>
+      <w:pPr>
+        <w:tabs>
+          <w:tab w:val="left" w:pos="2304"/>
+        </w:tabs>
+      </w:pPr>
+      <w:r>
+        <w:rPr>
+          <w:rFonts w:hint="eastAsia"/>
+        </w:rPr>
+        <w:t>解决：</w:t>
+      </w:r>
+      <w:r>
+        <w:t>git push -f</w:t>
+      </w:r>
+      <w:r>
+        <w:t xml:space="preserve"> </w:t>
+      </w:r>
+      <w:r>
+        <w:rPr>
+          <w:rFonts w:hint="eastAsia"/>
+        </w:rPr>
+        <w:t>强推，以本地内容覆盖</w:t>
+      </w:r>
+      <w:proofErr w:type="spellStart"/>
+      <w:r>
+        <w:rPr>
+          <w:rFonts w:hint="eastAsia"/>
+        </w:rPr>
+        <w:t>g</w:t>
+      </w:r>
+      <w:r>
+        <w:t>ithub</w:t>
+      </w:r>
+      <w:proofErr w:type="spellEnd"/>
+      <w:r>
+        <w:rPr>
+          <w:rFonts w:hint="eastAsia"/>
+        </w:rPr>
+        <w:t>内容</w:t>
+      </w:r>
+    </w:p>
+    <w:p>
+      <w:pPr>
+        <w:tabs>
+          <w:tab w:val="left" w:pos="2304"/>
+        </w:tabs>
+      </w:pPr>
+      <w:r>
+        <w:rPr>
+          <w:rFonts w:hint="eastAsia"/>
+        </w:rPr>
+        <w:t xml:space="preserve"> </w:t>
+      </w:r>
+      <w:r>
+        <w:t xml:space="preserve">     </w:t>
+      </w:r>
+      <w:r>
+        <w:rPr>
+          <w:rFonts w:hint="eastAsia"/>
+        </w:rPr>
+        <w:t>先把g</w:t>
+      </w:r>
+      <w:r>
+        <w:t>it</w:t>
+      </w:r>
+      <w:r>
+        <w:rPr>
+          <w:rFonts w:hint="eastAsia"/>
+        </w:rPr>
+        <w:t>东西f</w:t>
+      </w:r>
+      <w:r>
+        <w:t>etch</w:t>
+      </w:r>
+      <w:r>
+        <w:rPr>
+          <w:rFonts w:hint="eastAsia"/>
+        </w:rPr>
+        <w:t>到本地：</w:t>
+      </w:r>
+    </w:p>
+    <w:p>
+      <w:pPr>
+        <w:tabs>
+          <w:tab w:val="left" w:pos="2304"/>
+        </w:tabs>
+      </w:pPr>
+      <w:r>
+        <w:t xml:space="preserve">           </w:t>
+      </w:r>
+      <w:r>
+        <w:rPr>
+          <w:rFonts w:hint="eastAsia"/>
+        </w:rPr>
+        <w:t>$</w:t>
+      </w:r>
+      <w:r>
+        <w:t xml:space="preserve"> git fetch</w:t>
+      </w:r>
+    </w:p>
+    <w:p>
+      <w:pPr>
+        <w:tabs>
+          <w:tab w:val="left" w:pos="2304"/>
+        </w:tabs>
+      </w:pPr>
+      <w:r>
+        <w:rPr>
+          <w:rFonts w:hint="eastAsia"/>
+        </w:rPr>
+        <w:t xml:space="preserve"> </w:t>
+      </w:r>
+      <w:r>
+        <w:t xml:space="preserve">          $ git merge,</w:t>
+      </w:r>
+    </w:p>
+    <w:p>
+      <w:pPr>
+        <w:tabs>
+          <w:tab w:val="left" w:pos="2304"/>
+        </w:tabs>
+        <w:rPr>
+          <w:rFonts w:hint="eastAsia"/>
+        </w:rPr>
+      </w:pPr>
+      <w:r>
+        <w:rPr>
+          <w:rFonts w:hint="eastAsia"/>
+        </w:rPr>
+        <w:t xml:space="preserve"> </w:t>
+      </w:r>
+      <w:r>
+        <w:t xml:space="preserve">          </w:t>
+      </w:r>
+      <w:r>
+        <w:rPr>
+          <w:rFonts w:hint="eastAsia"/>
+        </w:rPr>
+        <w:t>再强推：</w:t>
+      </w:r>
+      <w:bookmarkStart w:id="0" w:name="_GoBack"/>
+      <w:bookmarkEnd w:id="0"/>
+    </w:p>
+    <w:p>
+      <w:pPr>
+        <w:tabs>
+          <w:tab w:val="left" w:pos="2304"/>
+        </w:tabs>
+        <w:ind w:firstLineChars="300" w:firstLine="630"/>
+        <w:rPr>
+          <w:rFonts w:hint="eastAsia"/>
+        </w:rPr>
+      </w:pPr>
+      <w:r>
+        <w:t>Git push -f origin master</w:t>
+      </w:r>
+    </w:p>
+    <w:p>
       <w:r>
         <w:rPr>
           <w:rFonts w:hint="eastAsia"/>
@@ -908,7 +1132,7 @@
                     </pic:cNvPicPr>
                   </pic:nvPicPr>
                   <pic:blipFill>
-                    <a:blip r:embed="rId14">
+                    <a:blip r:embed="rId15">
                       <a:extLst>
                         <a:ext uri="{28A0092B-C50C-407E-A947-70E740481C1C}">
                           <a14:useLocalDpi xmlns:a14="http://schemas.microsoft.com/office/drawing/2010/main" val="0"/>
@@ -998,7 +1222,7 @@
       <w:r>
         <w:tab/>
       </w:r>
-      <w:hyperlink r:id="rId15" w:history="1">
+      <w:hyperlink r:id="rId16" w:history="1">
         <w:r>
           <w:rPr>
             <w:rStyle w:val="a8"/>
@@ -1070,6 +1294,7 @@
     </w:p>
     <w:p>
       <w:r>
+        <w:lastRenderedPageBreak/>
         <w:tab/>
       </w:r>
       <w:r>
@@ -1120,7 +1345,6 @@
         <w:rPr>
           <w:noProof/>
         </w:rPr>
-        <w:lastRenderedPageBreak/>
         <w:drawing>
           <wp:inline distT="0" distB="0" distL="0" distR="0" wp14:anchorId="05EB3BE6" wp14:editId="47953FE8">
             <wp:extent cx="5274310" cy="3865880"/>
@@ -1137,7 +1361,7 @@
                     <pic:cNvPicPr/>
                   </pic:nvPicPr>
                   <pic:blipFill>
-                    <a:blip r:embed="rId16"/>
+                    <a:blip r:embed="rId17"/>
                     <a:stretch>
                       <a:fillRect/>
                     </a:stretch>
@@ -1179,7 +1403,7 @@
       <w:r>
         <w:t xml:space="preserve"> -T </w:t>
       </w:r>
-      <w:hyperlink r:id="rId17" w:history="1">
+      <w:hyperlink r:id="rId18" w:history="1">
         <w:r>
           <w:rPr>
             <w:rStyle w:val="a8"/>
@@ -1189,11 +1413,6 @@
       </w:hyperlink>
     </w:p>
     <w:p>
-      <w:pPr>
-        <w:rPr>
-          <w:rFonts w:hint="eastAsia"/>
-        </w:rPr>
-      </w:pPr>
       <w:r>
         <w:rPr>
           <w:noProof/>
@@ -1214,7 +1433,7 @@
                     <pic:cNvPicPr/>
                   </pic:nvPicPr>
                   <pic:blipFill>
-                    <a:blip r:embed="rId18"/>
+                    <a:blip r:embed="rId19"/>
                     <a:stretch>
                       <a:fillRect/>
                     </a:stretch>
@@ -1269,11 +1488,6 @@
       </w:r>
     </w:p>
     <w:p>
-      <w:pPr>
-        <w:rPr>
-          <w:rFonts w:hint="eastAsia"/>
-        </w:rPr>
-      </w:pPr>
       <w:r>
         <w:tab/>
         <w:t xml:space="preserve">Git </w:t>
@@ -1300,8 +1514,6 @@
         </w:rPr>
         <w:t>邮箱</w:t>
       </w:r>
-      <w:bookmarkStart w:id="0" w:name="_GoBack"/>
-      <w:bookmarkEnd w:id="0"/>
       <w:r>
         <w:t>”</w:t>
       </w:r>
@@ -2375,7 +2587,7 @@
 </file>
 
 <file path=customXml/itemProps1.xml><?xml version="1.0" encoding="utf-8"?>
-<ds:datastoreItem xmlns:ds="http://schemas.openxmlformats.org/officeDocument/2006/customXml" ds:itemID="{69BB1EB2-0832-4C57-B991-0BDDF7B544E2}">
+<ds:datastoreItem xmlns:ds="http://schemas.openxmlformats.org/officeDocument/2006/customXml" ds:itemID="{D7F2C80A-32B8-460B-85E2-2477E6B58AE1}">
   <ds:schemaRefs>
     <ds:schemaRef ds:uri="http://schemas.openxmlformats.org/officeDocument/2006/bibliography"/>
   </ds:schemaRefs>

--- a/github.docx
+++ b/github.docx
@@ -1072,9 +1072,6 @@
         <w:tabs>
           <w:tab w:val="left" w:pos="2304"/>
         </w:tabs>
-        <w:rPr>
-          <w:rFonts w:hint="eastAsia"/>
-        </w:rPr>
       </w:pPr>
       <w:r>
         <w:rPr>
@@ -1091,8 +1088,6 @@
         </w:rPr>
         <w:t>再强推：</w:t>
       </w:r>
-      <w:bookmarkStart w:id="0" w:name="_GoBack"/>
-      <w:bookmarkEnd w:id="0"/>
     </w:p>
     <w:p>
       <w:pPr>
@@ -1100,13 +1095,225 @@
           <w:tab w:val="left" w:pos="2304"/>
         </w:tabs>
         <w:ind w:firstLineChars="300" w:firstLine="630"/>
-        <w:rPr>
-          <w:rFonts w:hint="eastAsia"/>
-        </w:rPr>
       </w:pPr>
       <w:r>
         <w:t>Git push -f origin master</w:t>
       </w:r>
+    </w:p>
+    <w:p>
+      <w:pPr>
+        <w:tabs>
+          <w:tab w:val="left" w:pos="2304"/>
+        </w:tabs>
+      </w:pPr>
+    </w:p>
+    <w:p>
+      <w:pPr>
+        <w:tabs>
+          <w:tab w:val="left" w:pos="2304"/>
+        </w:tabs>
+        <w:rPr>
+          <w:color w:val="FF0000"/>
+        </w:rPr>
+      </w:pPr>
+      <w:r>
+        <w:rPr>
+          <w:color w:val="FF0000"/>
+        </w:rPr>
+        <w:t>G</w:t>
+      </w:r>
+      <w:r>
+        <w:rPr>
+          <w:rFonts w:hint="eastAsia"/>
+          <w:color w:val="FF0000"/>
+        </w:rPr>
+        <w:t>it</w:t>
+      </w:r>
+      <w:r>
+        <w:rPr>
+          <w:color w:val="FF0000"/>
+        </w:rPr>
+        <w:t xml:space="preserve"> add</w:t>
+      </w:r>
+      <w:r>
+        <w:rPr>
+          <w:rFonts w:hint="eastAsia"/>
+          <w:color w:val="FF0000"/>
+        </w:rPr>
+        <w:t>报错：</w:t>
+      </w:r>
+      <w:r>
+        <w:rPr>
+          <w:color w:val="FF0000"/>
+        </w:rPr>
+        <w:t xml:space="preserve">LF will be replaced by CRLF </w:t>
+      </w:r>
+      <w:proofErr w:type="gramStart"/>
+      <w:r>
+        <w:rPr>
+          <w:color w:val="FF0000"/>
+        </w:rPr>
+        <w:t>in .</w:t>
+      </w:r>
+      <w:proofErr w:type="spellStart"/>
+      <w:r>
+        <w:rPr>
+          <w:color w:val="FF0000"/>
+        </w:rPr>
+        <w:t>gitignore</w:t>
+      </w:r>
+      <w:proofErr w:type="spellEnd"/>
+      <w:proofErr w:type="gramEnd"/>
+      <w:r>
+        <w:rPr>
+          <w:color w:val="FF0000"/>
+        </w:rPr>
+        <w:t>.</w:t>
+      </w:r>
+    </w:p>
+    <w:p>
+      <w:pPr>
+        <w:tabs>
+          <w:tab w:val="left" w:pos="2304"/>
+        </w:tabs>
+        <w:rPr>
+          <w:color w:val="000000" w:themeColor="text1"/>
+        </w:rPr>
+      </w:pPr>
+      <w:r>
+        <w:rPr>
+          <w:rFonts w:hint="eastAsia"/>
+          <w:color w:val="000000" w:themeColor="text1"/>
+        </w:rPr>
+        <w:t>原因：系统换行符不统一，</w:t>
+      </w:r>
+      <w:proofErr w:type="spellStart"/>
+      <w:r>
+        <w:rPr>
+          <w:rFonts w:hint="eastAsia"/>
+          <w:color w:val="000000" w:themeColor="text1"/>
+        </w:rPr>
+        <w:t>w</w:t>
+      </w:r>
+      <w:r>
+        <w:rPr>
+          <w:color w:val="000000" w:themeColor="text1"/>
+        </w:rPr>
+        <w:t>indow:</w:t>
+      </w:r>
+      <w:proofErr w:type="gramStart"/>
+      <w:r>
+        <w:rPr>
+          <w:color w:val="000000" w:themeColor="text1"/>
+        </w:rPr>
+        <w:t>CRLF</w:t>
+      </w:r>
+      <w:proofErr w:type="spellEnd"/>
+      <w:r>
+        <w:rPr>
+          <w:color w:val="000000" w:themeColor="text1"/>
+        </w:rPr>
+        <w:t xml:space="preserve">  </w:t>
+      </w:r>
+      <w:proofErr w:type="spellStart"/>
+      <w:r>
+        <w:rPr>
+          <w:color w:val="000000" w:themeColor="text1"/>
+        </w:rPr>
+        <w:t>Unix</w:t>
+      </w:r>
+      <w:proofErr w:type="gramEnd"/>
+      <w:r>
+        <w:rPr>
+          <w:color w:val="000000" w:themeColor="text1"/>
+        </w:rPr>
+        <w:t>:LF</w:t>
+      </w:r>
+      <w:proofErr w:type="spellEnd"/>
+    </w:p>
+    <w:p>
+      <w:pPr>
+        <w:tabs>
+          <w:tab w:val="left" w:pos="2304"/>
+        </w:tabs>
+        <w:rPr>
+          <w:color w:val="000000" w:themeColor="text1"/>
+        </w:rPr>
+      </w:pPr>
+      <w:r>
+        <w:rPr>
+          <w:rFonts w:hint="eastAsia"/>
+          <w:color w:val="000000" w:themeColor="text1"/>
+        </w:rPr>
+        <w:t>解决：</w:t>
+      </w:r>
+      <w:r>
+        <w:rPr>
+          <w:color w:val="000000" w:themeColor="text1"/>
+        </w:rPr>
+        <w:t xml:space="preserve">git config --global </w:t>
+      </w:r>
+      <w:proofErr w:type="spellStart"/>
+      <w:r>
+        <w:rPr>
+          <w:color w:val="000000" w:themeColor="text1"/>
+        </w:rPr>
+        <w:t>core.autocrlf</w:t>
+      </w:r>
+      <w:proofErr w:type="spellEnd"/>
+      <w:r>
+        <w:rPr>
+          <w:color w:val="000000" w:themeColor="text1"/>
+        </w:rPr>
+        <w:t xml:space="preserve"> </w:t>
+      </w:r>
+      <w:r>
+        <w:rPr>
+          <w:rFonts w:hint="eastAsia"/>
+          <w:color w:val="000000" w:themeColor="text1"/>
+        </w:rPr>
+        <w:t>false</w:t>
+      </w:r>
+      <w:r>
+        <w:rPr>
+          <w:color w:val="000000" w:themeColor="text1"/>
+        </w:rPr>
+        <w:tab/>
+        <w:t>--</w:t>
+      </w:r>
+      <w:r>
+        <w:rPr>
+          <w:rFonts w:hint="eastAsia"/>
+          <w:color w:val="000000" w:themeColor="text1"/>
+        </w:rPr>
+        <w:t>让g</w:t>
+      </w:r>
+      <w:r>
+        <w:rPr>
+          <w:color w:val="000000" w:themeColor="text1"/>
+        </w:rPr>
+        <w:t>it</w:t>
+      </w:r>
+      <w:r>
+        <w:rPr>
+          <w:rFonts w:hint="eastAsia"/>
+          <w:color w:val="000000" w:themeColor="text1"/>
+        </w:rPr>
+        <w:t>自行处理</w:t>
+      </w:r>
+      <w:bookmarkStart w:id="0" w:name="_GoBack"/>
+      <w:bookmarkEnd w:id="0"/>
+    </w:p>
+    <w:p>
+      <w:pPr>
+        <w:tabs>
+          <w:tab w:val="left" w:pos="2304"/>
+        </w:tabs>
+        <w:rPr>
+          <w:rFonts w:hint="eastAsia"/>
+          <w:color w:val="000000" w:themeColor="text1"/>
+        </w:rPr>
+      </w:pPr>
     </w:p>
     <w:p>
       <w:r>
@@ -1172,6 +1379,7 @@
         <w:rPr>
           <w:rFonts w:hint="eastAsia"/>
         </w:rPr>
+        <w:lastRenderedPageBreak/>
         <w:t>创建</w:t>
       </w:r>
       <w:proofErr w:type="spellStart"/>
@@ -1294,7 +1502,6 @@
     </w:p>
     <w:p>
       <w:r>
-        <w:lastRenderedPageBreak/>
         <w:tab/>
       </w:r>
       <w:r>
@@ -2088,7 +2295,6 @@
   <w:style w:type="character" w:default="1" w:styleId="a0">
     <w:name w:val="Default Paragraph Font"/>
     <w:uiPriority w:val="1"/>
-    <w:semiHidden/>
     <w:unhideWhenUsed/>
   </w:style>
   <w:style w:type="table" w:default="1" w:styleId="a1">
@@ -2282,6 +2488,33 @@
     <w:rPr>
       <w:sz w:val="18"/>
       <w:szCs w:val="18"/>
+    </w:rPr>
+  </w:style>
+  <w:style w:type="paragraph" w:styleId="HTML">
+    <w:name w:val="HTML Preformatted"/>
+    <w:basedOn w:val="a"/>
+    <w:link w:val="HTML0"/>
+    <w:uiPriority w:val="99"/>
+    <w:semiHidden/>
+    <w:unhideWhenUsed/>
+    <w:rsid w:val="00F25559"/>
+    <w:rPr>
+      <w:rFonts w:ascii="Courier New" w:hAnsi="Courier New" w:cs="Courier New"/>
+      <w:sz w:val="20"/>
+      <w:szCs w:val="20"/>
+    </w:rPr>
+  </w:style>
+  <w:style w:type="character" w:customStyle="1" w:styleId="HTML0">
+    <w:name w:val="HTML 预设格式 字符"/>
+    <w:basedOn w:val="a0"/>
+    <w:link w:val="HTML"/>
+    <w:uiPriority w:val="99"/>
+    <w:semiHidden/>
+    <w:rsid w:val="00F25559"/>
+    <w:rPr>
+      <w:rFonts w:ascii="Courier New" w:hAnsi="Courier New" w:cs="Courier New"/>
+      <w:sz w:val="20"/>
+      <w:szCs w:val="20"/>
     </w:rPr>
   </w:style>
 </w:styles>
@@ -2587,7 +2820,7 @@
 </file>
 
 <file path=customXml/itemProps1.xml><?xml version="1.0" encoding="utf-8"?>
-<ds:datastoreItem xmlns:ds="http://schemas.openxmlformats.org/officeDocument/2006/customXml" ds:itemID="{D7F2C80A-32B8-460B-85E2-2477E6B58AE1}">
+<ds:datastoreItem xmlns:ds="http://schemas.openxmlformats.org/officeDocument/2006/customXml" ds:itemID="{5EC61D5D-7563-4E07-B041-3187F8B0F658}">
   <ds:schemaRefs>
     <ds:schemaRef ds:uri="http://schemas.openxmlformats.org/officeDocument/2006/bibliography"/>
   </ds:schemaRefs>
